--- a/drug.docx
+++ b/drug.docx
@@ -6,8 +6,18 @@
       <w:pPr>
         <w:pStyle w:val="Heading1"/>
       </w:pPr>
-      <w:bookmarkStart w:id="21" w:name="paracetamol-acetaminophen"/>
+      <w:bookmarkStart w:id="21" w:name="analgesic-and-antipyretic-drugs"/>
       <w:bookmarkEnd w:id="21"/>
+      <w:r>
+        <w:t xml:space="preserve">Analgesic and Antipyretic Drugs</w:t>
+      </w:r>
+    </w:p>
+    <w:p>
+      <w:pPr>
+        <w:pStyle w:val="Heading2"/>
+      </w:pPr>
+      <w:bookmarkStart w:id="22" w:name="paracetamol-acetaminophen"/>
+      <w:bookmarkEnd w:id="22"/>
       <w:r>
         <w:t xml:space="preserve">Paracetamol (Acetaminophen)</w:t>
       </w:r>
@@ -48,7 +58,7 @@
                     </pic:cNvPicPr>
                   </pic:nvPicPr>
                   <pic:blipFill>
-                    <a:blip r:embed="rId22"/>
+                    <a:blip r:embed="rId23"/>
                     <a:stretch>
                       <a:fillRect/>
                     </a:stretch>
@@ -77,10 +87,10 @@
     </w:p>
     <w:p>
       <w:pPr>
-        <w:pStyle w:val="Heading1"/>
-      </w:pPr>
-      <w:bookmarkStart w:id="23" w:name="ibuprofen"/>
-      <w:bookmarkEnd w:id="23"/>
+        <w:pStyle w:val="Heading2"/>
+      </w:pPr>
+      <w:bookmarkStart w:id="24" w:name="ibuprofen"/>
+      <w:bookmarkEnd w:id="24"/>
       <w:r>
         <w:t xml:space="preserve">Ibuprofen</w:t>
       </w:r>
@@ -113,7 +123,7 @@
                     </pic:cNvPicPr>
                   </pic:nvPicPr>
                   <pic:blipFill>
-                    <a:blip r:embed="rId24"/>
+                    <a:blip r:embed="rId25"/>
                     <a:stretch>
                       <a:fillRect/>
                     </a:stretch>
@@ -168,7 +178,7 @@
                     </pic:cNvPicPr>
                   </pic:nvPicPr>
                   <pic:blipFill>
-                    <a:blip r:embed="rId25"/>
+                    <a:blip r:embed="rId26"/>
                     <a:stretch>
                       <a:fillRect/>
                     </a:stretch>
@@ -199,8 +209,18 @@
       <w:pPr>
         <w:pStyle w:val="Heading1"/>
       </w:pPr>
-      <w:bookmarkStart w:id="26" w:name="chloroquine"/>
-      <w:bookmarkEnd w:id="26"/>
+      <w:bookmarkStart w:id="27" w:name="antimalarials"/>
+      <w:bookmarkEnd w:id="27"/>
+      <w:r>
+        <w:t xml:space="preserve">Antimalarials</w:t>
+      </w:r>
+    </w:p>
+    <w:p>
+      <w:pPr>
+        <w:pStyle w:val="Heading2"/>
+      </w:pPr>
+      <w:bookmarkStart w:id="28" w:name="chloroquine"/>
+      <w:bookmarkEnd w:id="28"/>
       <w:r>
         <w:t xml:space="preserve">Chloroquine</w:t>
       </w:r>
@@ -254,10 +274,10 @@
     </w:p>
     <w:p>
       <w:pPr>
-        <w:pStyle w:val="Heading2"/>
-      </w:pPr>
-      <w:bookmarkStart w:id="27" w:name="synthesis-of-chloroquine"/>
-      <w:bookmarkEnd w:id="27"/>
+        <w:pStyle w:val="Heading3"/>
+      </w:pPr>
+      <w:bookmarkStart w:id="29" w:name="synthesis-of-chloroquine"/>
+      <w:bookmarkEnd w:id="29"/>
       <w:r>
         <w:t xml:space="preserve">Synthesis of Chloroquine</w:t>
       </w:r>
@@ -272,10 +292,10 @@
     </w:p>
     <w:p>
       <w:pPr>
-        <w:pStyle w:val="Heading3"/>
-      </w:pPr>
-      <w:bookmarkStart w:id="28" w:name="synthesis-of-nucleus"/>
-      <w:bookmarkEnd w:id="28"/>
+        <w:pStyle w:val="Heading4"/>
+      </w:pPr>
+      <w:bookmarkStart w:id="30" w:name="synthesis-of-nucleus"/>
+      <w:bookmarkEnd w:id="30"/>
       <w:r>
         <w:t xml:space="preserve">Synthesis of nucleus</w:t>
       </w:r>
@@ -300,7 +320,7 @@
                     </pic:cNvPicPr>
                   </pic:nvPicPr>
                   <pic:blipFill>
-                    <a:blip r:embed="rId29"/>
+                    <a:blip r:embed="rId31"/>
                     <a:stretch>
                       <a:fillRect/>
                     </a:stretch>
@@ -329,10 +349,10 @@
     </w:p>
     <w:p>
       <w:pPr>
-        <w:pStyle w:val="Heading3"/>
-      </w:pPr>
-      <w:bookmarkStart w:id="30" w:name="synthesis-of-sidechain-and-combination"/>
-      <w:bookmarkEnd w:id="30"/>
+        <w:pStyle w:val="Heading4"/>
+      </w:pPr>
+      <w:bookmarkStart w:id="32" w:name="synthesis-of-sidechain-and-combination"/>
+      <w:bookmarkEnd w:id="32"/>
       <w:r>
         <w:t xml:space="preserve">Synthesis of sidechain and combination</w:t>
       </w:r>
@@ -357,7 +377,7 @@
                     </pic:cNvPicPr>
                   </pic:nvPicPr>
                   <pic:blipFill>
-                    <a:blip r:embed="rId31"/>
+                    <a:blip r:embed="rId33"/>
                     <a:stretch>
                       <a:fillRect/>
                     </a:stretch>
@@ -384,6 +404,189 @@
         </w:drawing>
       </w:r>
     </w:p>
+    <w:p>
+      <w:pPr>
+        <w:pStyle w:val="Heading1"/>
+      </w:pPr>
+      <w:bookmarkStart w:id="34" w:name="anti-infective-and-antibiotic-drugs"/>
+      <w:bookmarkEnd w:id="34"/>
+      <w:r>
+        <w:t xml:space="preserve">Anti infective and Antibiotic Drugs</w:t>
+      </w:r>
+    </w:p>
+    <w:p>
+      <w:pPr>
+        <w:pStyle w:val="FirstParagraph"/>
+      </w:pPr>
+      <w:r>
+        <w:t xml:space="preserve">Antiinfective drugs are a large class of drugs that covers a broad range of inections, including fungal, viral, bacterial and even protozoal infections.</w:t>
+      </w:r>
+    </w:p>
+    <w:p>
+      <w:pPr>
+        <w:pStyle w:val="BodyText"/>
+      </w:pPr>
+      <w:r>
+        <w:t xml:space="preserve">However the term antibiotic is used for those drugs that help stop infections caused by bacteria. They do this by killing the bacteria or by nhibiting the proliferation of bacteria. The term antibiotic means "against life". hence any drug that kills germs in our body is technically an antibiotic. However, by convension, it is used for expressing these drugs that kill bacteria.</w:t>
+      </w:r>
+    </w:p>
+    <w:p>
+      <w:pPr>
+        <w:pStyle w:val="Heading2"/>
+      </w:pPr>
+      <w:bookmarkStart w:id="35" w:name="chloramphenicol"/>
+      <w:bookmarkEnd w:id="35"/>
+      <w:r>
+        <w:t xml:space="preserve">Chloramphenicol</w:t>
+      </w:r>
+    </w:p>
+    <w:p>
+      <w:pPr>
+        <w:pStyle w:val="FirstParagraph"/>
+      </w:pPr>
+      <w:r>
+        <w:t xml:space="preserve">Chloramphenicol is an antibiotic useful for the treatment of a number of bacterial infection. It was discovered in 1947 and was isolated from</w:t>
+      </w:r>
+      <w:r>
+        <w:t xml:space="preserve"> </w:t>
+      </w:r>
+      <w:r>
+        <w:rPr>
+          <w:i/>
+        </w:rPr>
+        <w:t xml:space="preserve">Streptomyces venezuelae</w:t>
+      </w:r>
+      <w:r>
+        <w:t xml:space="preserve">. Its chemical structure was identified and was synthesised in 1949. According to the WHO's list of essential medicines, this the safest and most effective medicines needed in a health system.</w:t>
+      </w:r>
+    </w:p>
+    <w:p>
+      <w:pPr>
+        <w:pStyle w:val="Heading3"/>
+      </w:pPr>
+      <w:bookmarkStart w:id="36" w:name="structure"/>
+      <w:bookmarkEnd w:id="36"/>
+      <w:r>
+        <w:t xml:space="preserve">Structure</w:t>
+      </w:r>
+    </w:p>
+    <w:p>
+      <w:pPr>
+        <w:pStyle w:val="FirstParagraph"/>
+      </w:pPr>
+      <w:r>
+        <w:drawing>
+          <wp:inline>
+            <wp:extent cx="3683000" cy="1727200"/>
+            <wp:effectExtent b="0" l="0" r="0" t="0"/>
+            <wp:docPr descr="image" id="1" name="Picture"/>
+            <a:graphic>
+              <a:graphicData uri="http://schemas.openxmlformats.org/drawingml/2006/picture">
+                <pic:pic>
+                  <pic:nvPicPr>
+                    <pic:cNvPr descr="chloramphenicol.png" id="0" name="Picture"/>
+                    <pic:cNvPicPr>
+                      <a:picLocks noChangeArrowheads="1" noChangeAspect="1"/>
+                    </pic:cNvPicPr>
+                  </pic:nvPicPr>
+                  <pic:blipFill>
+                    <a:blip r:embed="rId37"/>
+                    <a:stretch>
+                      <a:fillRect/>
+                    </a:stretch>
+                  </pic:blipFill>
+                  <pic:spPr bwMode="auto">
+                    <a:xfrm>
+                      <a:off x="0" y="0"/>
+                      <a:ext cx="3683000" cy="1727200"/>
+                    </a:xfrm>
+                    <a:prstGeom prst="rect">
+                      <a:avLst/>
+                    </a:prstGeom>
+                    <a:noFill/>
+                    <a:ln w="9525">
+                      <a:noFill/>
+                      <a:headEnd/>
+                      <a:tailEnd/>
+                    </a:ln>
+                  </pic:spPr>
+                </pic:pic>
+              </a:graphicData>
+            </a:graphic>
+          </wp:inline>
+        </w:drawing>
+      </w:r>
+    </w:p>
+    <w:p>
+      <w:pPr>
+        <w:pStyle w:val="Heading3"/>
+      </w:pPr>
+      <w:bookmarkStart w:id="38" w:name="use"/>
+      <w:bookmarkEnd w:id="38"/>
+      <w:r>
+        <w:t xml:space="preserve">Use</w:t>
+      </w:r>
+    </w:p>
+    <w:p>
+      <w:pPr>
+        <w:pStyle w:val="Compact"/>
+        <w:numPr>
+          <w:numId w:val="1001"/>
+          <w:ilvl w:val="0"/>
+        </w:numPr>
+      </w:pPr>
+      <w:r>
+        <w:t xml:space="preserve">As an eye ointment to treat conjunctivitis</w:t>
+      </w:r>
+    </w:p>
+    <w:p>
+      <w:pPr>
+        <w:pStyle w:val="Compact"/>
+        <w:numPr>
+          <w:numId w:val="1001"/>
+          <w:ilvl w:val="0"/>
+        </w:numPr>
+      </w:pPr>
+      <w:r>
+        <w:t xml:space="preserve">Can be administered orally or by injection into a vein and used for the treatment of meningitis, plague, cholera and typhoid fever.</w:t>
+      </w:r>
+    </w:p>
+    <w:p>
+      <w:pPr>
+        <w:pStyle w:val="Heading3"/>
+      </w:pPr>
+      <w:bookmarkStart w:id="39" w:name="common-side-effects"/>
+      <w:bookmarkEnd w:id="39"/>
+      <w:r>
+        <w:t xml:space="preserve">Common side effects</w:t>
+      </w:r>
+    </w:p>
+    <w:p>
+      <w:pPr>
+        <w:pStyle w:val="FirstParagraph"/>
+      </w:pPr>
+      <w:r>
+        <w:t xml:space="preserve">This includes bone marrow suppression, nausea and diarrhea.</w:t>
+      </w:r>
+    </w:p>
+    <w:p>
+      <w:pPr>
+        <w:pStyle w:val="Heading3"/>
+      </w:pPr>
+      <w:bookmarkStart w:id="40" w:name="mode-of-action"/>
+      <w:bookmarkEnd w:id="40"/>
+      <w:r>
+        <w:t xml:space="preserve">Mode of action</w:t>
+      </w:r>
+    </w:p>
+    <w:p>
+      <w:pPr>
+        <w:pStyle w:val="FirstParagraph"/>
+      </w:pPr>
+      <w:r>
+        <w:t xml:space="preserve">Chloramphenicol is a bacteriostatic substrate that works by inhibiting protein synthesis. It prevents protein chain elongation by inhibiting peptidyl transferase activity of the bacterial ribosome.</w:t>
+      </w:r>
+    </w:p>
     <w:sectPr/>
   </w:body>
 </w:document>
@@ -492,7 +695,7 @@
     </w:lvl>
   </w:abstractNum>
   <w:abstractNum w:abstractNumId="990">
-    <w:nsid w:val="23523912"/>
+    <w:nsid w:val="f1883a0a"/>
     <w:multiLevelType w:val="multilevel"/>
     <w:lvl w:ilvl="0">
       <w:numFmt w:val="bullet"/>
@@ -563,6 +766,87 @@
     <w:lvl w:ilvl="6">
       <w:numFmt w:val="bullet"/>
       <w:lvlText w:val=" "/>
+      <w:lvlJc w:val="left"/>
+      <w:pPr>
+        <w:tabs>
+          <w:tab w:val="num" w:pos="4320"/>
+        </w:tabs>
+        <w:ind w:left="4800" w:hanging="480"/>
+      </w:pPr>
+    </w:lvl>
+  </w:abstractNum>
+  <w:abstractNum w:abstractNumId="991">
+    <w:nsid w:val="98f76530"/>
+    <w:multiLevelType w:val="multilevel"/>
+    <w:lvl w:ilvl="0">
+      <w:numFmt w:val="bullet"/>
+      <w:lvlText w:val="•"/>
+      <w:lvlJc w:val="left"/>
+      <w:pPr>
+        <w:tabs>
+          <w:tab w:val="num" w:pos="0"/>
+        </w:tabs>
+        <w:ind w:left="480" w:hanging="480"/>
+      </w:pPr>
+    </w:lvl>
+    <w:lvl w:ilvl="1">
+      <w:numFmt w:val="bullet"/>
+      <w:lvlText w:val="–"/>
+      <w:lvlJc w:val="left"/>
+      <w:pPr>
+        <w:tabs>
+          <w:tab w:val="num" w:pos="720"/>
+        </w:tabs>
+        <w:ind w:left="1200" w:hanging="480"/>
+      </w:pPr>
+    </w:lvl>
+    <w:lvl w:ilvl="2">
+      <w:numFmt w:val="bullet"/>
+      <w:lvlText w:val="•"/>
+      <w:lvlJc w:val="left"/>
+      <w:pPr>
+        <w:tabs>
+          <w:tab w:val="num" w:pos="1440"/>
+        </w:tabs>
+        <w:ind w:left="1920" w:hanging="480"/>
+      </w:pPr>
+    </w:lvl>
+    <w:lvl w:ilvl="3">
+      <w:numFmt w:val="bullet"/>
+      <w:lvlText w:val="–"/>
+      <w:lvlJc w:val="left"/>
+      <w:pPr>
+        <w:tabs>
+          <w:tab w:val="num" w:pos="2160"/>
+        </w:tabs>
+        <w:ind w:left="2640" w:hanging="480"/>
+      </w:pPr>
+    </w:lvl>
+    <w:lvl w:ilvl="4">
+      <w:numFmt w:val="bullet"/>
+      <w:lvlText w:val="•"/>
+      <w:lvlJc w:val="left"/>
+      <w:pPr>
+        <w:tabs>
+          <w:tab w:val="num" w:pos="2880"/>
+        </w:tabs>
+        <w:ind w:left="3360" w:hanging="480"/>
+      </w:pPr>
+    </w:lvl>
+    <w:lvl w:ilvl="5">
+      <w:numFmt w:val="bullet"/>
+      <w:lvlText w:val="–"/>
+      <w:lvlJc w:val="left"/>
+      <w:pPr>
+        <w:tabs>
+          <w:tab w:val="num" w:pos="3600"/>
+        </w:tabs>
+        <w:ind w:left="4080" w:hanging="480"/>
+      </w:pPr>
+    </w:lvl>
+    <w:lvl w:ilvl="6">
+      <w:numFmt w:val="bullet"/>
+      <w:lvlText w:val="•"/>
       <w:lvlJc w:val="left"/>
       <w:pPr>
         <w:tabs>
@@ -577,6 +861,9 @@
   </w:num>
   <w:num w:numId="1000">
     <w:abstractNumId w:val="990"/>
+  </w:num>
+  <w:num w:numId="1001">
+    <w:abstractNumId w:val="991"/>
   </w:num>
 </w:numbering>
 </file>

--- a/drug.docx
+++ b/drug.docx
@@ -521,10 +521,10 @@
       <w:pPr>
         <w:pStyle w:val="Heading3"/>
       </w:pPr>
-      <w:bookmarkStart w:id="38" w:name="use"/>
+      <w:bookmarkStart w:id="38" w:name="some-important-chemical-reactions"/>
       <w:bookmarkEnd w:id="38"/>
       <w:r>
-        <w:t xml:space="preserve">Use</w:t>
+        <w:t xml:space="preserve">Some important chemical reactions</w:t>
       </w:r>
     </w:p>
     <w:p>
@@ -536,18 +536,215 @@
         </w:numPr>
       </w:pPr>
       <w:r>
-        <w:t xml:space="preserve">As an eye ointment to treat conjunctivitis</w:t>
+        <w:t xml:space="preserve">The structure of chloramphenicol reveals that it is a nitrobenzene derivative and contains an amide group. Chloramphenicol when hydrolyzed by an acid or alkali, results a base and dichloroacetic acid.</w:t>
+      </w:r>
+    </w:p>
+    <w:p>
+      <w:pPr>
+        <w:pStyle w:val="FirstParagraph"/>
+      </w:pPr>
+      <w:r>
+        <w:drawing>
+          <wp:inline>
+            <wp:extent cx="5334000" cy="1222843"/>
+            <wp:effectExtent b="0" l="0" r="0" t="0"/>
+            <wp:docPr descr="image" id="1" name="Picture"/>
+            <a:graphic>
+              <a:graphicData uri="http://schemas.openxmlformats.org/drawingml/2006/picture">
+                <pic:pic>
+                  <pic:nvPicPr>
+                    <pic:cNvPr descr="chloramphenicol_hydrolysis.png" id="0" name="Picture"/>
+                    <pic:cNvPicPr>
+                      <a:picLocks noChangeArrowheads="1" noChangeAspect="1"/>
+                    </pic:cNvPicPr>
+                  </pic:nvPicPr>
+                  <pic:blipFill>
+                    <a:blip r:embed="rId39"/>
+                    <a:stretch>
+                      <a:fillRect/>
+                    </a:stretch>
+                  </pic:blipFill>
+                  <pic:spPr bwMode="auto">
+                    <a:xfrm>
+                      <a:off x="0" y="0"/>
+                      <a:ext cx="5334000" cy="1222843"/>
+                    </a:xfrm>
+                    <a:prstGeom prst="rect">
+                      <a:avLst/>
+                    </a:prstGeom>
+                    <a:noFill/>
+                    <a:ln w="9525">
+                      <a:noFill/>
+                      <a:headEnd/>
+                      <a:tailEnd/>
+                    </a:ln>
+                  </pic:spPr>
+                </pic:pic>
+              </a:graphicData>
+            </a:graphic>
+          </wp:inline>
+        </w:drawing>
       </w:r>
     </w:p>
     <w:p>
       <w:pPr>
         <w:pStyle w:val="Compact"/>
         <w:numPr>
-          <w:numId w:val="1001"/>
+          <w:numId w:val="1002"/>
           <w:ilvl w:val="0"/>
         </w:numPr>
       </w:pPr>
       <w:r>
+        <w:t xml:space="preserve">The resulting base obtained by the hydrolysis of chloraphenicol contains three vicinal functional groups, two hydroxyl and one amino group. This type of molecule can be degraded by the action of periodic acid and the base actually consumes two molecules of periodic acid which results p-nitrobenzaldehyde, formaldehyde and ammonia.</w:t>
+      </w:r>
+    </w:p>
+    <w:p>
+      <w:pPr>
+        <w:pStyle w:val="FirstParagraph"/>
+      </w:pPr>
+      <w:r>
+        <w:drawing>
+          <wp:inline>
+            <wp:extent cx="5334000" cy="925534"/>
+            <wp:effectExtent b="0" l="0" r="0" t="0"/>
+            <wp:docPr descr="image" id="1" name="Picture"/>
+            <a:graphic>
+              <a:graphicData uri="http://schemas.openxmlformats.org/drawingml/2006/picture">
+                <pic:pic>
+                  <pic:nvPicPr>
+                    <pic:cNvPr descr="chloramphenicol_periodic.png" id="0" name="Picture"/>
+                    <pic:cNvPicPr>
+                      <a:picLocks noChangeArrowheads="1" noChangeAspect="1"/>
+                    </pic:cNvPicPr>
+                  </pic:nvPicPr>
+                  <pic:blipFill>
+                    <a:blip r:embed="rId40"/>
+                    <a:stretch>
+                      <a:fillRect/>
+                    </a:stretch>
+                  </pic:blipFill>
+                  <pic:spPr bwMode="auto">
+                    <a:xfrm>
+                      <a:off x="0" y="0"/>
+                      <a:ext cx="5334000" cy="925534"/>
+                    </a:xfrm>
+                    <a:prstGeom prst="rect">
+                      <a:avLst/>
+                    </a:prstGeom>
+                    <a:noFill/>
+                    <a:ln w="9525">
+                      <a:noFill/>
+                      <a:headEnd/>
+                      <a:tailEnd/>
+                    </a:ln>
+                  </pic:spPr>
+                </pic:pic>
+              </a:graphicData>
+            </a:graphic>
+          </wp:inline>
+        </w:drawing>
+      </w:r>
+    </w:p>
+    <w:p>
+      <w:pPr>
+        <w:pStyle w:val="Compact"/>
+        <w:numPr>
+          <w:numId w:val="1003"/>
+          <w:ilvl w:val="0"/>
+        </w:numPr>
+      </w:pPr>
+      <w:r>
+        <w:t xml:space="preserve">The presence of an amide linkage in chloramphenicol makes it inactive towards the periodic acid oxidation.</w:t>
+      </w:r>
+    </w:p>
+    <w:p>
+      <w:pPr>
+        <w:pStyle w:val="Heading3"/>
+      </w:pPr>
+      <w:bookmarkStart w:id="41" w:name="synthesis-of-chloramphenicol"/>
+      <w:bookmarkEnd w:id="41"/>
+      <w:r>
+        <w:t xml:space="preserve">Synthesis of Chloramphenicol</w:t>
+      </w:r>
+    </w:p>
+    <w:p>
+      <w:pPr>
+        <w:pStyle w:val="FirstParagraph"/>
+      </w:pPr>
+      <w:r>
+        <w:drawing>
+          <wp:inline>
+            <wp:extent cx="5334000" cy="5525594"/>
+            <wp:effectExtent b="0" l="0" r="0" t="0"/>
+            <wp:docPr descr="image" id="1" name="Picture"/>
+            <a:graphic>
+              <a:graphicData uri="http://schemas.openxmlformats.org/drawingml/2006/picture">
+                <pic:pic>
+                  <pic:nvPicPr>
+                    <pic:cNvPr descr="chloramphenicol_synthesis.png" id="0" name="Picture"/>
+                    <pic:cNvPicPr>
+                      <a:picLocks noChangeArrowheads="1" noChangeAspect="1"/>
+                    </pic:cNvPicPr>
+                  </pic:nvPicPr>
+                  <pic:blipFill>
+                    <a:blip r:embed="rId42"/>
+                    <a:stretch>
+                      <a:fillRect/>
+                    </a:stretch>
+                  </pic:blipFill>
+                  <pic:spPr bwMode="auto">
+                    <a:xfrm>
+                      <a:off x="0" y="0"/>
+                      <a:ext cx="5334000" cy="5525594"/>
+                    </a:xfrm>
+                    <a:prstGeom prst="rect">
+                      <a:avLst/>
+                    </a:prstGeom>
+                    <a:noFill/>
+                    <a:ln w="9525">
+                      <a:noFill/>
+                      <a:headEnd/>
+                      <a:tailEnd/>
+                    </a:ln>
+                  </pic:spPr>
+                </pic:pic>
+              </a:graphicData>
+            </a:graphic>
+          </wp:inline>
+        </w:drawing>
+      </w:r>
+    </w:p>
+    <w:p>
+      <w:pPr>
+        <w:pStyle w:val="Heading3"/>
+      </w:pPr>
+      <w:bookmarkStart w:id="43" w:name="use"/>
+      <w:bookmarkEnd w:id="43"/>
+      <w:r>
+        <w:t xml:space="preserve">Use</w:t>
+      </w:r>
+    </w:p>
+    <w:p>
+      <w:pPr>
+        <w:pStyle w:val="Compact"/>
+        <w:numPr>
+          <w:numId w:val="1004"/>
+          <w:ilvl w:val="0"/>
+        </w:numPr>
+      </w:pPr>
+      <w:r>
+        <w:t xml:space="preserve">As an eye ointment to treat conjunctivitis</w:t>
+      </w:r>
+    </w:p>
+    <w:p>
+      <w:pPr>
+        <w:pStyle w:val="Compact"/>
+        <w:numPr>
+          <w:numId w:val="1004"/>
+          <w:ilvl w:val="0"/>
+        </w:numPr>
+      </w:pPr>
+      <w:r>
         <w:t xml:space="preserve">Can be administered orally or by injection into a vein and used for the treatment of meningitis, plague, cholera and typhoid fever.</w:t>
       </w:r>
     </w:p>
@@ -555,8 +752,8 @@
       <w:pPr>
         <w:pStyle w:val="Heading3"/>
       </w:pPr>
-      <w:bookmarkStart w:id="39" w:name="common-side-effects"/>
-      <w:bookmarkEnd w:id="39"/>
+      <w:bookmarkStart w:id="44" w:name="common-side-effects"/>
+      <w:bookmarkEnd w:id="44"/>
       <w:r>
         <w:t xml:space="preserve">Common side effects</w:t>
       </w:r>
@@ -573,8 +770,8 @@
       <w:pPr>
         <w:pStyle w:val="Heading3"/>
       </w:pPr>
-      <w:bookmarkStart w:id="40" w:name="mode-of-action"/>
-      <w:bookmarkEnd w:id="40"/>
+      <w:bookmarkStart w:id="45" w:name="mode-of-action"/>
+      <w:bookmarkEnd w:id="45"/>
       <w:r>
         <w:t xml:space="preserve">Mode of action</w:t>
       </w:r>
@@ -695,7 +892,7 @@
     </w:lvl>
   </w:abstractNum>
   <w:abstractNum w:abstractNumId="990">
-    <w:nsid w:val="f1883a0a"/>
+    <w:nsid w:val="9c59b798"/>
     <w:multiLevelType w:val="multilevel"/>
     <w:lvl w:ilvl="0">
       <w:numFmt w:val="bullet"/>
@@ -775,8 +972,272 @@
       </w:pPr>
     </w:lvl>
   </w:abstractNum>
+  <w:abstractNum w:abstractNumId="99411">
+    <w:nsid w:val="18730998"/>
+    <w:multiLevelType w:val="multilevel"/>
+    <w:lvl w:ilvl="0">
+      <w:start w:val="1"/>
+      <w:numFmt w:val="decimal"/>
+      <w:lvlText w:val="%1."/>
+      <w:lvlJc w:val="left"/>
+      <w:pPr>
+        <w:tabs>
+          <w:tab w:val="num" w:pos="0"/>
+        </w:tabs>
+        <w:ind w:left="480" w:hanging="480"/>
+      </w:pPr>
+    </w:lvl>
+    <w:lvl w:ilvl="1">
+      <w:start w:val="1"/>
+      <w:numFmt w:val="decimal"/>
+      <w:lvlText w:val="%2."/>
+      <w:lvlJc w:val="left"/>
+      <w:pPr>
+        <w:tabs>
+          <w:tab w:val="num" w:pos="720"/>
+        </w:tabs>
+        <w:ind w:left="1200" w:hanging="480"/>
+      </w:pPr>
+    </w:lvl>
+    <w:lvl w:ilvl="2">
+      <w:start w:val="1"/>
+      <w:numFmt w:val="decimal"/>
+      <w:lvlText w:val="%3."/>
+      <w:lvlJc w:val="left"/>
+      <w:pPr>
+        <w:tabs>
+          <w:tab w:val="num" w:pos="1440"/>
+        </w:tabs>
+        <w:ind w:left="1920" w:hanging="480"/>
+      </w:pPr>
+    </w:lvl>
+    <w:lvl w:ilvl="3">
+      <w:start w:val="1"/>
+      <w:numFmt w:val="decimal"/>
+      <w:lvlText w:val="%4."/>
+      <w:lvlJc w:val="left"/>
+      <w:pPr>
+        <w:tabs>
+          <w:tab w:val="num" w:pos="2160"/>
+        </w:tabs>
+        <w:ind w:left="2640" w:hanging="480"/>
+      </w:pPr>
+    </w:lvl>
+    <w:lvl w:ilvl="4">
+      <w:start w:val="1"/>
+      <w:numFmt w:val="decimal"/>
+      <w:lvlText w:val="%5."/>
+      <w:lvlJc w:val="left"/>
+      <w:pPr>
+        <w:tabs>
+          <w:tab w:val="num" w:pos="2880"/>
+        </w:tabs>
+        <w:ind w:left="3360" w:hanging="480"/>
+      </w:pPr>
+    </w:lvl>
+    <w:lvl w:ilvl="5">
+      <w:start w:val="1"/>
+      <w:numFmt w:val="decimal"/>
+      <w:lvlText w:val="%6."/>
+      <w:lvlJc w:val="left"/>
+      <w:pPr>
+        <w:tabs>
+          <w:tab w:val="num" w:pos="3600"/>
+        </w:tabs>
+        <w:ind w:left="4080" w:hanging="480"/>
+      </w:pPr>
+    </w:lvl>
+    <w:lvl w:ilvl="6">
+      <w:start w:val="1"/>
+      <w:numFmt w:val="decimal"/>
+      <w:lvlText w:val="%7."/>
+      <w:lvlJc w:val="left"/>
+      <w:pPr>
+        <w:tabs>
+          <w:tab w:val="num" w:pos="4320"/>
+        </w:tabs>
+        <w:ind w:left="4800" w:hanging="480"/>
+      </w:pPr>
+    </w:lvl>
+  </w:abstractNum>
+  <w:abstractNum w:abstractNumId="99412">
+    <w:nsid w:val="8c504479"/>
+    <w:multiLevelType w:val="multilevel"/>
+    <w:lvl w:ilvl="0">
+      <w:start w:val="2"/>
+      <w:numFmt w:val="decimal"/>
+      <w:lvlText w:val="%1."/>
+      <w:lvlJc w:val="left"/>
+      <w:pPr>
+        <w:tabs>
+          <w:tab w:val="num" w:pos="0"/>
+        </w:tabs>
+        <w:ind w:left="480" w:hanging="480"/>
+      </w:pPr>
+    </w:lvl>
+    <w:lvl w:ilvl="1">
+      <w:start w:val="2"/>
+      <w:numFmt w:val="decimal"/>
+      <w:lvlText w:val="%2."/>
+      <w:lvlJc w:val="left"/>
+      <w:pPr>
+        <w:tabs>
+          <w:tab w:val="num" w:pos="720"/>
+        </w:tabs>
+        <w:ind w:left="1200" w:hanging="480"/>
+      </w:pPr>
+    </w:lvl>
+    <w:lvl w:ilvl="2">
+      <w:start w:val="2"/>
+      <w:numFmt w:val="decimal"/>
+      <w:lvlText w:val="%3."/>
+      <w:lvlJc w:val="left"/>
+      <w:pPr>
+        <w:tabs>
+          <w:tab w:val="num" w:pos="1440"/>
+        </w:tabs>
+        <w:ind w:left="1920" w:hanging="480"/>
+      </w:pPr>
+    </w:lvl>
+    <w:lvl w:ilvl="3">
+      <w:start w:val="2"/>
+      <w:numFmt w:val="decimal"/>
+      <w:lvlText w:val="%4."/>
+      <w:lvlJc w:val="left"/>
+      <w:pPr>
+        <w:tabs>
+          <w:tab w:val="num" w:pos="2160"/>
+        </w:tabs>
+        <w:ind w:left="2640" w:hanging="480"/>
+      </w:pPr>
+    </w:lvl>
+    <w:lvl w:ilvl="4">
+      <w:start w:val="2"/>
+      <w:numFmt w:val="decimal"/>
+      <w:lvlText w:val="%5."/>
+      <w:lvlJc w:val="left"/>
+      <w:pPr>
+        <w:tabs>
+          <w:tab w:val="num" w:pos="2880"/>
+        </w:tabs>
+        <w:ind w:left="3360" w:hanging="480"/>
+      </w:pPr>
+    </w:lvl>
+    <w:lvl w:ilvl="5">
+      <w:start w:val="2"/>
+      <w:numFmt w:val="decimal"/>
+      <w:lvlText w:val="%6."/>
+      <w:lvlJc w:val="left"/>
+      <w:pPr>
+        <w:tabs>
+          <w:tab w:val="num" w:pos="3600"/>
+        </w:tabs>
+        <w:ind w:left="4080" w:hanging="480"/>
+      </w:pPr>
+    </w:lvl>
+    <w:lvl w:ilvl="6">
+      <w:start w:val="2"/>
+      <w:numFmt w:val="decimal"/>
+      <w:lvlText w:val="%7."/>
+      <w:lvlJc w:val="left"/>
+      <w:pPr>
+        <w:tabs>
+          <w:tab w:val="num" w:pos="4320"/>
+        </w:tabs>
+        <w:ind w:left="4800" w:hanging="480"/>
+      </w:pPr>
+    </w:lvl>
+  </w:abstractNum>
+  <w:abstractNum w:abstractNumId="99413">
+    <w:nsid w:val="8699a9b8"/>
+    <w:multiLevelType w:val="multilevel"/>
+    <w:lvl w:ilvl="0">
+      <w:start w:val="3"/>
+      <w:numFmt w:val="decimal"/>
+      <w:lvlText w:val="%1."/>
+      <w:lvlJc w:val="left"/>
+      <w:pPr>
+        <w:tabs>
+          <w:tab w:val="num" w:pos="0"/>
+        </w:tabs>
+        <w:ind w:left="480" w:hanging="480"/>
+      </w:pPr>
+    </w:lvl>
+    <w:lvl w:ilvl="1">
+      <w:start w:val="3"/>
+      <w:numFmt w:val="decimal"/>
+      <w:lvlText w:val="%2."/>
+      <w:lvlJc w:val="left"/>
+      <w:pPr>
+        <w:tabs>
+          <w:tab w:val="num" w:pos="720"/>
+        </w:tabs>
+        <w:ind w:left="1200" w:hanging="480"/>
+      </w:pPr>
+    </w:lvl>
+    <w:lvl w:ilvl="2">
+      <w:start w:val="3"/>
+      <w:numFmt w:val="decimal"/>
+      <w:lvlText w:val="%3."/>
+      <w:lvlJc w:val="left"/>
+      <w:pPr>
+        <w:tabs>
+          <w:tab w:val="num" w:pos="1440"/>
+        </w:tabs>
+        <w:ind w:left="1920" w:hanging="480"/>
+      </w:pPr>
+    </w:lvl>
+    <w:lvl w:ilvl="3">
+      <w:start w:val="3"/>
+      <w:numFmt w:val="decimal"/>
+      <w:lvlText w:val="%4."/>
+      <w:lvlJc w:val="left"/>
+      <w:pPr>
+        <w:tabs>
+          <w:tab w:val="num" w:pos="2160"/>
+        </w:tabs>
+        <w:ind w:left="2640" w:hanging="480"/>
+      </w:pPr>
+    </w:lvl>
+    <w:lvl w:ilvl="4">
+      <w:start w:val="3"/>
+      <w:numFmt w:val="decimal"/>
+      <w:lvlText w:val="%5."/>
+      <w:lvlJc w:val="left"/>
+      <w:pPr>
+        <w:tabs>
+          <w:tab w:val="num" w:pos="2880"/>
+        </w:tabs>
+        <w:ind w:left="3360" w:hanging="480"/>
+      </w:pPr>
+    </w:lvl>
+    <w:lvl w:ilvl="5">
+      <w:start w:val="3"/>
+      <w:numFmt w:val="decimal"/>
+      <w:lvlText w:val="%6."/>
+      <w:lvlJc w:val="left"/>
+      <w:pPr>
+        <w:tabs>
+          <w:tab w:val="num" w:pos="3600"/>
+        </w:tabs>
+        <w:ind w:left="4080" w:hanging="480"/>
+      </w:pPr>
+    </w:lvl>
+    <w:lvl w:ilvl="6">
+      <w:start w:val="3"/>
+      <w:numFmt w:val="decimal"/>
+      <w:lvlText w:val="%7."/>
+      <w:lvlJc w:val="left"/>
+      <w:pPr>
+        <w:tabs>
+          <w:tab w:val="num" w:pos="4320"/>
+        </w:tabs>
+        <w:ind w:left="4800" w:hanging="480"/>
+      </w:pPr>
+    </w:lvl>
+  </w:abstractNum>
   <w:abstractNum w:abstractNumId="991">
-    <w:nsid w:val="98f76530"/>
+    <w:nsid w:val="29044631"/>
     <w:multiLevelType w:val="multilevel"/>
     <w:lvl w:ilvl="0">
       <w:numFmt w:val="bullet"/>
@@ -863,6 +1324,78 @@
     <w:abstractNumId w:val="990"/>
   </w:num>
   <w:num w:numId="1001">
+    <w:abstractNumId w:val="99411"/>
+    <w:lvlOverride w:ilvl="0">
+      <w:startOverride w:val="1"/>
+    </w:lvlOverride>
+    <w:lvlOverride w:ilvl="1">
+      <w:startOverride w:val="1"/>
+    </w:lvlOverride>
+    <w:lvlOverride w:ilvl="2">
+      <w:startOverride w:val="1"/>
+    </w:lvlOverride>
+    <w:lvlOverride w:ilvl="3">
+      <w:startOverride w:val="1"/>
+    </w:lvlOverride>
+    <w:lvlOverride w:ilvl="4">
+      <w:startOverride w:val="1"/>
+    </w:lvlOverride>
+    <w:lvlOverride w:ilvl="5">
+      <w:startOverride w:val="1"/>
+    </w:lvlOverride>
+    <w:lvlOverride w:ilvl="6">
+      <w:startOverride w:val="1"/>
+    </w:lvlOverride>
+  </w:num>
+  <w:num w:numId="1002">
+    <w:abstractNumId w:val="99412"/>
+    <w:lvlOverride w:ilvl="0">
+      <w:startOverride w:val="2"/>
+    </w:lvlOverride>
+    <w:lvlOverride w:ilvl="1">
+      <w:startOverride w:val="2"/>
+    </w:lvlOverride>
+    <w:lvlOverride w:ilvl="2">
+      <w:startOverride w:val="2"/>
+    </w:lvlOverride>
+    <w:lvlOverride w:ilvl="3">
+      <w:startOverride w:val="2"/>
+    </w:lvlOverride>
+    <w:lvlOverride w:ilvl="4">
+      <w:startOverride w:val="2"/>
+    </w:lvlOverride>
+    <w:lvlOverride w:ilvl="5">
+      <w:startOverride w:val="2"/>
+    </w:lvlOverride>
+    <w:lvlOverride w:ilvl="6">
+      <w:startOverride w:val="2"/>
+    </w:lvlOverride>
+  </w:num>
+  <w:num w:numId="1003">
+    <w:abstractNumId w:val="99413"/>
+    <w:lvlOverride w:ilvl="0">
+      <w:startOverride w:val="3"/>
+    </w:lvlOverride>
+    <w:lvlOverride w:ilvl="1">
+      <w:startOverride w:val="3"/>
+    </w:lvlOverride>
+    <w:lvlOverride w:ilvl="2">
+      <w:startOverride w:val="3"/>
+    </w:lvlOverride>
+    <w:lvlOverride w:ilvl="3">
+      <w:startOverride w:val="3"/>
+    </w:lvlOverride>
+    <w:lvlOverride w:ilvl="4">
+      <w:startOverride w:val="3"/>
+    </w:lvlOverride>
+    <w:lvlOverride w:ilvl="5">
+      <w:startOverride w:val="3"/>
+    </w:lvlOverride>
+    <w:lvlOverride w:ilvl="6">
+      <w:startOverride w:val="3"/>
+    </w:lvlOverride>
+  </w:num>
+  <w:num w:numId="1004">
     <w:abstractNumId w:val="991"/>
   </w:num>
 </w:numbering>
